--- a/docs/Ontwerp Document.docx
+++ b/docs/Ontwerp Document.docx
@@ -2516,14 +2516,14 @@
       <w:r>
         <w:drawing>
           <wp:inline distB="19050" distT="19050" distL="19050" distR="19050">
-            <wp:extent cx="4394200" cy="7137400"/>
+            <wp:extent cx="4381500" cy="7124700"/>
             <wp:effectExtent b="0" l="0" r="0" t="0"/>
-            <wp:docPr id="2" name="image03.png"/>
+            <wp:docPr id="1" name="image01.png"/>
             <a:graphic>
               <a:graphicData uri="http://schemas.openxmlformats.org/drawingml/2006/picture">
                 <pic:pic>
                   <pic:nvPicPr>
-                    <pic:cNvPr id="0" name="image03.png"/>
+                    <pic:cNvPr id="0" name="image01.png"/>
                     <pic:cNvPicPr preferRelativeResize="0"/>
                   </pic:nvPicPr>
                   <pic:blipFill>
@@ -2536,7 +2536,7 @@
                   <pic:spPr>
                     <a:xfrm>
                       <a:off x="0" y="0"/>
-                      <a:ext cx="4394200" cy="7137400"/>
+                      <a:ext cx="4381500" cy="7124700"/>
                     </a:xfrm>
                     <a:prstGeom prst="rect"/>
                     <a:ln/>
@@ -2737,14 +2737,14 @@
       <w:r>
         <w:drawing>
           <wp:inline distB="19050" distT="19050" distL="19050" distR="19050">
-            <wp:extent cx="5651500" cy="7289800"/>
+            <wp:extent cx="5638800" cy="6972300"/>
             <wp:effectExtent b="0" l="0" r="0" t="0"/>
-            <wp:docPr id="1" name="image02.png"/>
+            <wp:docPr id="2" name="image03.png"/>
             <a:graphic>
               <a:graphicData uri="http://schemas.openxmlformats.org/drawingml/2006/picture">
                 <pic:pic>
                   <pic:nvPicPr>
-                    <pic:cNvPr id="0" name="image02.png"/>
+                    <pic:cNvPr id="0" name="image03.png"/>
                     <pic:cNvPicPr preferRelativeResize="0"/>
                   </pic:nvPicPr>
                   <pic:blipFill>
@@ -2757,7 +2757,7 @@
                   <pic:spPr>
                     <a:xfrm>
                       <a:off x="0" y="0"/>
-                      <a:ext cx="5651500" cy="7289800"/>
+                      <a:ext cx="5638800" cy="6972300"/>
                     </a:xfrm>
                     <a:prstGeom prst="rect"/>
                     <a:ln/>
